--- a/documento/engenharia/fluxos-eventos/FluxoDeEventosLocalizarMaoDeObra.docx
+++ b/documento/engenharia/fluxos-eventos/FluxoDeEventosLocalizarMaoDeObra.docx
@@ -73,7 +73,7 @@
           </w:tcPr>
           <w:p>
             <w:r>
-              <w:t>Contractor</w:t>
+              <w:t>Contratante ou Ambos</w:t>
             </w:r>
           </w:p>
         </w:tc>
@@ -135,7 +135,10 @@
           </w:tcPr>
           <w:p>
             <w:r>
-              <w:t>- O ator estar “logado” no sistema.</w:t>
+              <w:t>- O ator estar autenticado</w:t>
+            </w:r>
+            <w:r>
+              <w:t xml:space="preserve"> no sistema.</w:t>
             </w:r>
           </w:p>
         </w:tc>
@@ -310,16 +313,7 @@
               </w:numPr>
             </w:pPr>
             <w:r>
-              <w:t xml:space="preserve">O </w:t>
-            </w:r>
-            <w:r>
-              <w:t xml:space="preserve">ator </w:t>
-            </w:r>
-            <w:r>
-              <w:t>informa qual a mão de obra que ele deseja pesquisar, por meio do campo “buscar”, que, se encontra na barra de menu do sistema</w:t>
-            </w:r>
-            <w:r>
-              <w:t>.</w:t>
+              <w:t>O ator acessa a página para buscar o serviço por meio do menu “Busca” localizado no menu principal do sistema.</w:t>
             </w:r>
           </w:p>
         </w:tc>
@@ -336,25 +330,7 @@
               </w:numPr>
             </w:pPr>
             <w:r>
-              <w:t xml:space="preserve">O sistema </w:t>
-            </w:r>
-            <w:r>
-              <w:t>irá realizar a busca pela mão de obra solicitada pelo ator em sua base de dados, levando em consideração a rede de parceiros do ator e a qualificação dos provedores de serviço</w:t>
-            </w:r>
-            <w:r>
-              <w:t>.</w:t>
-            </w:r>
-            <w:r>
-              <w:t xml:space="preserve"> Após esta busca,</w:t>
-            </w:r>
-            <w:r>
-              <w:t xml:space="preserve"> o sistema apresentará uma página com a lista de mãos de obra, ordenada pela credibilidade</w:t>
-            </w:r>
-            <w:r>
-              <w:t>.</w:t>
-            </w:r>
-            <w:r>
-              <w:t xml:space="preserve"> </w:t>
+              <w:t>O sistema apresenta a página de busca de serviço e mão de obra.</w:t>
             </w:r>
           </w:p>
         </w:tc>
@@ -374,10 +350,7 @@
               </w:numPr>
             </w:pPr>
             <w:r>
-              <w:t xml:space="preserve">O ator </w:t>
-            </w:r>
-            <w:r>
-              <w:t>analisa a lista e seleciona a melhor opção a ele, clicando em sua imagem de perfil.</w:t>
+              <w:t>O ator informa qual a mão de obra que ele deseja pesquisar, por meio do campo “Buscar serviço”.</w:t>
             </w:r>
           </w:p>
         </w:tc>
@@ -394,130 +367,7 @@
               </w:numPr>
             </w:pPr>
             <w:r>
-              <w:t xml:space="preserve">O sistema </w:t>
-            </w:r>
-            <w:r>
-              <w:t xml:space="preserve">pesquisa </w:t>
-            </w:r>
-            <w:r>
-              <w:t>todas as informações restantes do provedor de serviço, selecionado</w:t>
-            </w:r>
-            <w:r>
-              <w:t>,</w:t>
-            </w:r>
-            <w:r>
-              <w:t xml:space="preserve"> pelo ator e apresenta uma página contendo todas as informações</w:t>
-            </w:r>
-            <w:r>
-              <w:t xml:space="preserve"> do provedor selecionado.</w:t>
-            </w:r>
-          </w:p>
-        </w:tc>
-      </w:tr>
-      <w:tr>
-        <w:tc>
-          <w:tcPr>
-            <w:tcW w:w="8644" w:type="dxa"/>
-            <w:gridSpan w:val="3"/>
-          </w:tcPr>
-          <w:p>
-            <w:pPr>
-              <w:jc w:val="center"/>
-              <w:rPr>
-                <w:b/>
-              </w:rPr>
-            </w:pPr>
-            <w:r>
-              <w:rPr>
-                <w:b/>
-              </w:rPr>
-              <w:t>Fluxo alternativo 1</w:t>
-            </w:r>
-          </w:p>
-        </w:tc>
-      </w:tr>
-      <w:tr>
-        <w:tc>
-          <w:tcPr>
-            <w:tcW w:w="4361" w:type="dxa"/>
-            <w:gridSpan w:val="2"/>
-          </w:tcPr>
-          <w:p>
-            <w:pPr>
-              <w:pStyle w:val="ListParagraph"/>
-            </w:pPr>
-          </w:p>
-        </w:tc>
-        <w:tc>
-          <w:tcPr>
-            <w:tcW w:w="4283" w:type="dxa"/>
-          </w:tcPr>
-          <w:p>
-            <w:pPr>
-              <w:pStyle w:val="ListParagraph"/>
-              <w:numPr>
-                <w:ilvl w:val="0"/>
-                <w:numId w:val="8"/>
-              </w:numPr>
-            </w:pPr>
-            <w:r>
-              <w:t>No item 2</w:t>
-            </w:r>
-            <w:r>
-              <w:t xml:space="preserve"> </w:t>
-            </w:r>
-            <w:r>
-              <w:t xml:space="preserve">do fluxo principal, </w:t>
-            </w:r>
-            <w:r>
-              <w:t xml:space="preserve">o sistema verifica que o ator não </w:t>
-            </w:r>
-            <w:r>
-              <w:t xml:space="preserve">possui </w:t>
-            </w:r>
-            <w:r>
-              <w:t xml:space="preserve">nenhum </w:t>
-            </w:r>
-            <w:r>
-              <w:t>parceiro(a) e apresenta uma mensagem informando ao ator.</w:t>
-            </w:r>
-          </w:p>
-          <w:p>
-            <w:pPr>
-              <w:pStyle w:val="ListParagraph"/>
-              <w:numPr>
-                <w:ilvl w:val="0"/>
-                <w:numId w:val="8"/>
-              </w:numPr>
-            </w:pPr>
-            <w:r>
-              <w:t xml:space="preserve">O sistema </w:t>
-            </w:r>
-            <w:r>
-              <w:t xml:space="preserve">então, </w:t>
-            </w:r>
-            <w:r>
-              <w:t>pesquisa possíveis parceiros</w:t>
-            </w:r>
-            <w:r>
-              <w:t xml:space="preserve"> e suas respectivas </w:t>
-            </w:r>
-            <w:r>
-              <w:t xml:space="preserve">avaliações de </w:t>
-            </w:r>
-            <w:r>
-              <w:t>mãos de obra</w:t>
-            </w:r>
-            <w:r>
-              <w:t xml:space="preserve"> </w:t>
-            </w:r>
-            <w:bookmarkStart w:id="0" w:name="_GoBack"/>
-            <w:bookmarkEnd w:id="0"/>
-            <w:r>
-              <w:t>com base em suas informações pessoais, como cidade, trabalho, etc.</w:t>
-            </w:r>
-            <w:r>
-              <w:t xml:space="preserve"> e os apresenta a ele.</w:t>
+              <w:t>O sistema realiza uma busca pelo serviços que possuem o nome parecido com o nome do serviço informado pelo ator.</w:t>
             </w:r>
           </w:p>
         </w:tc>
@@ -537,7 +387,13 @@
               </w:numPr>
             </w:pPr>
             <w:r>
-              <w:t>O ator analisa a lista e seleciona a melhor opção a ele, clicando em sua imagem de perfil.</w:t>
+              <w:t xml:space="preserve">O </w:t>
+            </w:r>
+            <w:r>
+              <w:t xml:space="preserve">ator </w:t>
+            </w:r>
+            <w:r>
+              <w:t>seleciona o serviço a qual ele deseja que sejam pesquisados os provedores de serviço.</w:t>
             </w:r>
           </w:p>
         </w:tc>
@@ -554,7 +410,107 @@
               </w:numPr>
             </w:pPr>
             <w:r>
-              <w:t>O sistema pesquisa todas as informações restantes do provedor de serviço, selecionado, pelo ator e apresenta uma página contendo todas as informações do provedor selecionado.</w:t>
+              <w:t xml:space="preserve">O sistema </w:t>
+            </w:r>
+            <w:r>
+              <w:t>irá realizar a busca pel</w:t>
+            </w:r>
+            <w:r>
+              <w:t>a</w:t>
+            </w:r>
+            <w:r>
+              <w:t xml:space="preserve"> mão de obra solicitada pelo ator em sua base de dados, levando em considera</w:t>
+            </w:r>
+            <w:r>
+              <w:t>ção a rede de parceiros do ator, a empresa onde ele trabalha e a cidade onde o ator vive.</w:t>
+            </w:r>
+            <w:r>
+              <w:t xml:space="preserve"> </w:t>
+            </w:r>
+            <w:r>
+              <w:t>Além é claro, da</w:t>
+            </w:r>
+            <w:r>
+              <w:t xml:space="preserve"> qualificação dos provedores de serviço</w:t>
+            </w:r>
+            <w:r>
+              <w:t>.</w:t>
+            </w:r>
+            <w:r>
+              <w:t xml:space="preserve"> Após esta busca,</w:t>
+            </w:r>
+            <w:r>
+              <w:t xml:space="preserve"> o sistema apresentará uma página com a lista de </w:t>
+            </w:r>
+            <w:r>
+              <w:t xml:space="preserve">prestadores de serviço que prestam tal </w:t>
+            </w:r>
+            <w:r>
+              <w:t>mão de obra, ordenada pela credibilidade</w:t>
+            </w:r>
+            <w:r>
+              <w:t xml:space="preserve"> em sua rede de parceiros</w:t>
+            </w:r>
+            <w:r>
+              <w:t>.</w:t>
+            </w:r>
+            <w:r>
+              <w:t xml:space="preserve"> </w:t>
+            </w:r>
+          </w:p>
+        </w:tc>
+      </w:tr>
+      <w:tr>
+        <w:tc>
+          <w:tcPr>
+            <w:tcW w:w="4361" w:type="dxa"/>
+            <w:gridSpan w:val="2"/>
+          </w:tcPr>
+          <w:p>
+            <w:pPr>
+              <w:pStyle w:val="ListParagraph"/>
+              <w:numPr>
+                <w:ilvl w:val="0"/>
+                <w:numId w:val="7"/>
+              </w:numPr>
+            </w:pPr>
+            <w:r>
+              <w:t xml:space="preserve">O ator </w:t>
+            </w:r>
+            <w:r>
+              <w:t>analisa a lista e seleciona a melhor opção a ele, clicando em sua imagem de perfil.</w:t>
+            </w:r>
+          </w:p>
+        </w:tc>
+        <w:tc>
+          <w:tcPr>
+            <w:tcW w:w="4283" w:type="dxa"/>
+          </w:tcPr>
+          <w:p>
+            <w:pPr>
+              <w:pStyle w:val="ListParagraph"/>
+              <w:numPr>
+                <w:ilvl w:val="0"/>
+                <w:numId w:val="7"/>
+              </w:numPr>
+            </w:pPr>
+            <w:r>
+              <w:t xml:space="preserve">O sistema </w:t>
+            </w:r>
+            <w:r>
+              <w:t xml:space="preserve">pesquisa </w:t>
+            </w:r>
+            <w:r>
+              <w:t>todas as informações restantes do provedor de serviço, selecionado</w:t>
+            </w:r>
+            <w:r>
+              <w:t>,</w:t>
+            </w:r>
+            <w:r>
+              <w:t xml:space="preserve"> pelo ator e apresenta uma página contendo todas as informações</w:t>
+            </w:r>
+            <w:r>
+              <w:t xml:space="preserve"> do provedor selecionado.</w:t>
             </w:r>
           </w:p>
         </w:tc>
@@ -576,7 +532,7 @@
               <w:rPr>
                 <w:b/>
               </w:rPr>
-              <w:t>Fluxo alternativo 2</w:t>
+              <w:t>Fluxo alternativo 1</w:t>
             </w:r>
           </w:p>
         </w:tc>
@@ -587,22 +543,7 @@
             <w:tcW w:w="4361" w:type="dxa"/>
             <w:gridSpan w:val="2"/>
           </w:tcPr>
-          <w:p>
-            <w:pPr>
-              <w:pStyle w:val="ListParagraph"/>
-              <w:numPr>
-                <w:ilvl w:val="0"/>
-                <w:numId w:val="14"/>
-              </w:numPr>
-            </w:pPr>
-            <w:r>
-              <w:t xml:space="preserve">O ator informa o nome do prestador de serviço que provê a mão de obra </w:t>
-            </w:r>
-            <w:r>
-              <w:lastRenderedPageBreak/>
-              <w:t>que ele deseja pesquisar, por meio do campo “buscar”, que, se encontra na barra de menu do sistema.</w:t>
-            </w:r>
-          </w:p>
+          <w:p/>
         </w:tc>
         <w:tc>
           <w:tcPr>
@@ -611,57 +552,9 @@
           <w:p>
             <w:pPr>
               <w:pStyle w:val="ListParagraph"/>
-              <w:numPr>
-                <w:ilvl w:val="0"/>
-                <w:numId w:val="14"/>
-              </w:numPr>
             </w:pPr>
-            <w:r>
-              <w:lastRenderedPageBreak/>
-              <w:t xml:space="preserve">O sistema irá realizar a busca pela mão de obra solicitada pelo ator em </w:t>
-            </w:r>
-            <w:r>
-              <w:lastRenderedPageBreak/>
-              <w:t xml:space="preserve">sua base de dados, levando em consideração a rede de parceiros do ator e a qualificação dos provedores de serviço. Após esta busca, o sistema apresentará uma página com a lista de mãos de obra, ordenada pela credibilidade. </w:t>
-            </w:r>
-          </w:p>
-        </w:tc>
-      </w:tr>
-      <w:tr>
-        <w:tc>
-          <w:tcPr>
-            <w:tcW w:w="4361" w:type="dxa"/>
-            <w:gridSpan w:val="2"/>
-          </w:tcPr>
-          <w:p>
-            <w:pPr>
-              <w:pStyle w:val="ListParagraph"/>
-              <w:numPr>
-                <w:ilvl w:val="0"/>
-                <w:numId w:val="14"/>
-              </w:numPr>
-            </w:pPr>
-            <w:r>
-              <w:lastRenderedPageBreak/>
-              <w:t>O ator analisa a lista e seleciona a melhor opção a ele, clicando em sua imagem de perfil.</w:t>
-            </w:r>
-          </w:p>
-        </w:tc>
-        <w:tc>
-          <w:tcPr>
-            <w:tcW w:w="4283" w:type="dxa"/>
-          </w:tcPr>
-          <w:p>
-            <w:pPr>
-              <w:pStyle w:val="ListParagraph"/>
-              <w:numPr>
-                <w:ilvl w:val="0"/>
-                <w:numId w:val="14"/>
-              </w:numPr>
-            </w:pPr>
-            <w:r>
-              <w:t>O sistema pesquisa todas as informações restantes do provedor de serviço, selecionado, pelo ator e apresenta uma página contendo todas as informações do provedor selecionado.</w:t>
-            </w:r>
+            <w:bookmarkStart w:id="0" w:name="_GoBack"/>
+            <w:bookmarkEnd w:id="0"/>
           </w:p>
         </w:tc>
       </w:tr>
